--- a/PL-200/Course 1 - Fundamental Course PL 900.docx
+++ b/PL-200/Course 1 - Fundamental Course PL 900.docx
@@ -287,6 +287,21 @@
         </w:rPr>
         <w:t>.</w:t>
       </w:r>
+      <w:r>
+        <w:rPr>
+          <w:lang w:val="en-US"/>
+        </w:rPr>
+        <w:t xml:space="preserve"> These tables in Dataverse follow Common Data Model. Read more at </w:t>
+      </w:r>
+      <w:hyperlink r:id="rId5" w:history="1">
+        <w:r>
+          <w:rPr>
+            <w:rStyle w:val="Hyperlink"/>
+            <w:lang w:val="en-US"/>
+          </w:rPr>
+          <w:t>https://aka.ms/cdmposter</w:t>
+        </w:r>
+      </w:hyperlink>
     </w:p>
     <w:p>
       <w:pPr>
@@ -300,7 +315,7 @@
         </w:rPr>
         <w:t xml:space="preserve">Read more at </w:t>
       </w:r>
-      <w:hyperlink r:id="rId5" w:history="1">
+      <w:hyperlink r:id="rId6" w:history="1">
         <w:r>
           <w:rPr>
             <w:rStyle w:val="Hyperlink"/>
@@ -321,7 +336,7 @@
           <w:noProof/>
         </w:rPr>
         <w:drawing>
-          <wp:inline distT="0" distB="0" distL="0" distR="0" wp14:anchorId="7E5D0A00" wp14:editId="3FF8413A">
+          <wp:inline distT="0" distB="0" distL="0" distR="0" wp14:anchorId="7E5D0A00" wp14:editId="296E6809">
             <wp:extent cx="5731510" cy="2829521"/>
             <wp:effectExtent l="0" t="0" r="2540" b="9525"/>
             <wp:docPr id="4" name="Picture 3" descr="Distribute a solution from dev to test environments."/>
@@ -338,7 +353,7 @@
                     </pic:cNvPicPr>
                   </pic:nvPicPr>
                   <pic:blipFill>
-                    <a:blip r:embed="rId6" cstate="print">
+                    <a:blip r:embed="rId7" cstate="print">
                       <a:extLst>
                         <a:ext uri="{28A0092B-C50C-407E-A947-70E740481C1C}">
                           <a14:useLocalDpi xmlns:a14="http://schemas.microsoft.com/office/drawing/2010/main" val="0"/>
@@ -546,19 +561,54 @@
         <w:rPr>
           <w:lang w:val="en-US"/>
         </w:rPr>
-        <w:t>Model driven app provide</w:t>
-      </w:r>
-      <w:r>
-        <w:rPr>
+        <w:t xml:space="preserve">Model driven app </w:t>
+      </w:r>
+      <w:r>
+        <w:rPr>
+          <w:u w:val="single"/>
+          <w:lang w:val="en-US"/>
+        </w:rPr>
+        <w:t>provide</w:t>
+      </w:r>
+      <w:r>
+        <w:rPr>
+          <w:u w:val="single"/>
           <w:lang w:val="en-US"/>
         </w:rPr>
         <w:t>s</w:t>
       </w:r>
       <w:r>
         <w:rPr>
-          <w:lang w:val="en-US"/>
-        </w:rPr>
-        <w:t xml:space="preserve"> more options for business rule compared to Canvas app. </w:t>
+          <w:u w:val="single"/>
+          <w:lang w:val="en-US"/>
+        </w:rPr>
+        <w:t xml:space="preserve"> more options</w:t>
+      </w:r>
+      <w:r>
+        <w:rPr>
+          <w:lang w:val="en-US"/>
+        </w:rPr>
+        <w:t xml:space="preserve"> for business rule compared to Canvas app. </w:t>
+      </w:r>
+      <w:r>
+        <w:rPr>
+          <w:lang w:val="en-US"/>
+        </w:rPr>
+        <w:t xml:space="preserve">For example, hide/show input based on certain rule is only available in Model driven app. Canvas app still can apply </w:t>
+      </w:r>
+      <w:proofErr w:type="gramStart"/>
+      <w:r>
+        <w:rPr>
+          <w:lang w:val="en-US"/>
+        </w:rPr>
+        <w:t>those rule</w:t>
+      </w:r>
+      <w:proofErr w:type="gramEnd"/>
+      <w:r>
+        <w:rPr>
+          <w:lang w:val="en-US"/>
+        </w:rPr>
+        <w:t>, but it will be more like required/not required, instead of visibility hack.</w:t>
       </w:r>
     </w:p>
     <w:p>
@@ -581,6 +631,7 @@
             <w14:bevelT w14:w="25400" w14:h="38100" w14:prst="circle"/>
           </w14:props3d>
         </w:rPr>
+        <w:lastRenderedPageBreak/>
         <w:t xml:space="preserve">Realtime workflow </w:t>
       </w:r>
       <w:r>
@@ -599,14 +650,7 @@
         <w:rPr>
           <w:lang w:val="en-US"/>
         </w:rPr>
-        <w:t xml:space="preserve">workflows are added to the solution. Go to solution and select the solution you want to add workflows. Workflow is located under Automation -&gt; Process. Workflows are attached to tables (entity). </w:t>
-      </w:r>
-      <w:r>
-        <w:rPr>
-          <w:lang w:val="en-US"/>
-        </w:rPr>
-        <w:lastRenderedPageBreak/>
-        <w:t>Example, before or after a row status change in table, and such situation, we can add “Steps” to perform task</w:t>
+        <w:t>workflows are added to the solution. Go to solution and select the solution you want to add workflows. Workflow is located under Automation -&gt; Process. Workflows are attached to tables (entity). Example, before or after a row status change in table, and such situation, we can add “Steps” to perform task</w:t>
       </w:r>
       <w:r>
         <w:rPr>
@@ -775,7 +819,7 @@
                     <pic:cNvPicPr/>
                   </pic:nvPicPr>
                   <pic:blipFill>
-                    <a:blip r:embed="rId7"/>
+                    <a:blip r:embed="rId8"/>
                     <a:stretch>
                       <a:fillRect/>
                     </a:stretch>
@@ -1112,7 +1156,20 @@
         <w:rPr>
           <w:lang w:val="en-US"/>
         </w:rPr>
-        <w:t xml:space="preserve">Power Automate use triggers. Power App </w:t>
+        <w:t xml:space="preserve">Power Automate use </w:t>
+      </w:r>
+      <w:r>
+        <w:rPr>
+          <w:u w:val="single"/>
+          <w:lang w:val="en-US"/>
+        </w:rPr>
+        <w:t>triggers</w:t>
+      </w:r>
+      <w:r>
+        <w:rPr>
+          <w:lang w:val="en-US"/>
+        </w:rPr>
+        <w:t xml:space="preserve">. Power App </w:t>
       </w:r>
       <w:r>
         <w:rPr>
@@ -1120,6 +1177,694 @@
         </w:rPr>
         <w:t>can be a source to make use of the Power Automate triggers.</w:t>
       </w:r>
+    </w:p>
+    <w:p>
+      <w:pPr>
+        <w:rPr>
+          <w:lang w:val="en-US"/>
+        </w:rPr>
+      </w:pPr>
+      <w:r>
+        <w:rPr>
+          <w:lang w:val="en-US"/>
+        </w:rPr>
+        <w:t>IMPORTANT: Power Automate has both Triggers and Actions. But Power App only has Actions (this is because the user using Power App will perform any actions to accomplish the job)</w:t>
+      </w:r>
+    </w:p>
+    <w:p>
+      <w:pPr>
+        <w:rPr>
+          <w:lang w:val="en-US"/>
+        </w:rPr>
+      </w:pPr>
+      <w:r>
+        <w:rPr>
+          <w:b/>
+          <w:color w:val="0F9ED5" w:themeColor="accent4"/>
+          <w:lang w:val="en-US"/>
+          <w14:textOutline w14:w="0" w14:cap="flat" w14:cmpd="sng" w14:algn="ctr">
+            <w14:noFill/>
+            <w14:prstDash w14:val="solid"/>
+            <w14:round/>
+          </w14:textOutline>
+          <w14:props3d w14:extrusionH="57150" w14:contourW="0" w14:prstMaterial="softEdge">
+            <w14:bevelT w14:w="25400" w14:h="38100" w14:prst="circle"/>
+          </w14:props3d>
+        </w:rPr>
+        <w:t xml:space="preserve">Trigger </w:t>
+      </w:r>
+      <w:r>
+        <w:rPr>
+          <w:lang w:val="en-US"/>
+        </w:rPr>
+        <w:t>– is an event that starts a flow. This event can be from another system (e.g. new item in SharePoint list).</w:t>
+      </w:r>
+    </w:p>
+    <w:p>
+      <w:pPr>
+        <w:rPr>
+          <w:lang w:val="en-US"/>
+        </w:rPr>
+      </w:pPr>
+      <w:r>
+        <w:rPr>
+          <w:lang w:val="en-US"/>
+        </w:rPr>
+        <w:t>This page summarizes all the available connectors for Power Automate and Power Apps.</w:t>
+      </w:r>
+    </w:p>
+    <w:p>
+      <w:pPr>
+        <w:rPr>
+          <w:lang w:val="en-US"/>
+        </w:rPr>
+      </w:pPr>
+      <w:r>
+        <w:rPr>
+          <w:lang w:val="en-US"/>
+        </w:rPr>
+        <w:t>(</w:t>
+      </w:r>
+      <w:r>
+        <w:rPr>
+          <w:lang w:val="en-US"/>
+        </w:rPr>
+        <w:t>https://learn.microsoft.com/en-us/connectors/connector-reference/</w:t>
+      </w:r>
+      <w:r>
+        <w:rPr>
+          <w:lang w:val="en-US"/>
+        </w:rPr>
+        <w:t>)</w:t>
+      </w:r>
+    </w:p>
+    <w:p>
+      <w:pPr>
+        <w:rPr>
+          <w:lang w:val="en-US"/>
+        </w:rPr>
+      </w:pPr>
+      <w:r>
+        <w:rPr>
+          <w:b/>
+          <w:color w:val="0F9ED5" w:themeColor="accent4"/>
+          <w:lang w:val="en-US"/>
+          <w14:textOutline w14:w="0" w14:cap="flat" w14:cmpd="sng" w14:algn="ctr">
+            <w14:noFill/>
+            <w14:prstDash w14:val="solid"/>
+            <w14:round/>
+          </w14:textOutline>
+          <w14:props3d w14:extrusionH="57150" w14:contourW="0" w14:prstMaterial="softEdge">
+            <w14:bevelT w14:w="25400" w14:h="38100" w14:prst="circle"/>
+          </w14:props3d>
+        </w:rPr>
+        <w:t xml:space="preserve">AI Builders </w:t>
+      </w:r>
+      <w:r>
+        <w:rPr>
+          <w:lang w:val="en-US"/>
+        </w:rPr>
+        <w:t>– adding intelligent to apps</w:t>
+      </w:r>
+      <w:r>
+        <w:rPr>
+          <w:lang w:val="en-US"/>
+        </w:rPr>
+        <w:t xml:space="preserve"> (without requiring data science skills)</w:t>
+      </w:r>
+      <w:r>
+        <w:rPr>
+          <w:lang w:val="en-US"/>
+        </w:rPr>
+        <w:t xml:space="preserve">. Additional licensing required and not include in default Power Platform license. Available for both Power Automate and Power Apps. It uses AI models, either pre-built or custom trained. </w:t>
+      </w:r>
+    </w:p>
+    <w:p>
+      <w:pPr>
+        <w:rPr>
+          <w:lang w:val="en-US"/>
+        </w:rPr>
+      </w:pPr>
+    </w:p>
+    <w:p>
+      <w:pPr>
+        <w:rPr>
+          <w:lang w:val="en-US"/>
+        </w:rPr>
+      </w:pPr>
+    </w:p>
+    <w:p>
+      <w:pPr>
+        <w:pStyle w:val="Heading1"/>
+        <w:rPr>
+          <w:lang w:val="en-US"/>
+        </w:rPr>
+      </w:pPr>
+      <w:r>
+        <w:rPr>
+          <w:lang w:val="en-US"/>
+        </w:rPr>
+        <w:lastRenderedPageBreak/>
+        <w:t>Power BI</w:t>
+      </w:r>
+    </w:p>
+    <w:p>
+      <w:pPr>
+        <w:jc w:val="center"/>
+        <w:rPr>
+          <w:lang w:val="en-US"/>
+        </w:rPr>
+      </w:pPr>
+      <w:r>
+        <w:rPr>
+          <w:lang w:val="en-US"/>
+        </w:rPr>
+        <w:drawing>
+          <wp:inline distT="0" distB="0" distL="0" distR="0" wp14:anchorId="6B1FC225" wp14:editId="349A6662">
+            <wp:extent cx="5141905" cy="2286000"/>
+            <wp:effectExtent l="0" t="0" r="1905" b="0"/>
+            <wp:docPr id="1848693471" name="Picture 1" descr="A picture containing graphical user interface&#10;&#10;Description automatically generated"/>
+            <wp:cNvGraphicFramePr>
+              <a:graphicFrameLocks xmlns:a="http://schemas.openxmlformats.org/drawingml/2006/main" noChangeAspect="1"/>
+            </wp:cNvGraphicFramePr>
+            <a:graphic xmlns:a="http://schemas.openxmlformats.org/drawingml/2006/main">
+              <a:graphicData uri="http://schemas.openxmlformats.org/drawingml/2006/picture">
+                <pic:pic xmlns:pic="http://schemas.openxmlformats.org/drawingml/2006/picture">
+                  <pic:nvPicPr>
+                    <pic:cNvPr id="1848693471" name="Picture 1" descr="A picture containing graphical user interface&#10;&#10;Description automatically generated"/>
+                    <pic:cNvPicPr/>
+                  </pic:nvPicPr>
+                  <pic:blipFill>
+                    <a:blip r:embed="rId9"/>
+                    <a:stretch>
+                      <a:fillRect/>
+                    </a:stretch>
+                  </pic:blipFill>
+                  <pic:spPr>
+                    <a:xfrm>
+                      <a:off x="0" y="0"/>
+                      <a:ext cx="5148670" cy="2289008"/>
+                    </a:xfrm>
+                    <a:prstGeom prst="rect">
+                      <a:avLst/>
+                    </a:prstGeom>
+                  </pic:spPr>
+                </pic:pic>
+              </a:graphicData>
+            </a:graphic>
+          </wp:inline>
+        </w:drawing>
+      </w:r>
+    </w:p>
+    <w:p>
+      <w:pPr>
+        <w:rPr>
+          <w:lang w:val="en-US"/>
+        </w:rPr>
+      </w:pPr>
+      <w:r>
+        <w:rPr>
+          <w:lang w:val="en-US"/>
+        </w:rPr>
+        <w:t>Power BI Desktop has three main components.</w:t>
+      </w:r>
+    </w:p>
+    <w:p>
+      <w:pPr>
+        <w:pStyle w:val="ListParagraph"/>
+        <w:numPr>
+          <w:ilvl w:val="0"/>
+          <w:numId w:val="9"/>
+        </w:numPr>
+        <w:rPr>
+          <w:lang w:val="en-US"/>
+        </w:rPr>
+      </w:pPr>
+      <w:r>
+        <w:rPr>
+          <w:lang w:val="en-US"/>
+        </w:rPr>
+        <w:t>Data view – collect/wrangle data. Data can be from multiple sources with different formats. Load these data, inspect, explore and perform data understanding in this view</w:t>
+      </w:r>
+    </w:p>
+    <w:p>
+      <w:pPr>
+        <w:pStyle w:val="ListParagraph"/>
+        <w:numPr>
+          <w:ilvl w:val="0"/>
+          <w:numId w:val="9"/>
+        </w:numPr>
+        <w:rPr>
+          <w:lang w:val="en-US"/>
+        </w:rPr>
+      </w:pPr>
+      <w:r>
+        <w:rPr>
+          <w:lang w:val="en-US"/>
+        </w:rPr>
+        <w:t>Model view – build data model in this view. Tables, columns and relationships are formed here.</w:t>
+      </w:r>
+    </w:p>
+    <w:p>
+      <w:pPr>
+        <w:pStyle w:val="ListParagraph"/>
+        <w:numPr>
+          <w:ilvl w:val="0"/>
+          <w:numId w:val="9"/>
+        </w:numPr>
+        <w:rPr>
+          <w:lang w:val="en-US"/>
+        </w:rPr>
+      </w:pPr>
+      <w:r>
+        <w:rPr>
+          <w:lang w:val="en-US"/>
+        </w:rPr>
+        <w:t>Report view – generate insights using different data visualizations.</w:t>
+      </w:r>
+    </w:p>
+    <w:p>
+      <w:pPr>
+        <w:rPr>
+          <w:lang w:val="en-US"/>
+        </w:rPr>
+      </w:pPr>
+      <w:r>
+        <w:rPr>
+          <w:lang w:val="en-US"/>
+        </w:rPr>
+        <w:t xml:space="preserve">Four component is </w:t>
+      </w:r>
+      <w:r>
+        <w:rPr>
+          <w:b/>
+          <w:color w:val="0F9ED5" w:themeColor="accent4"/>
+          <w:lang w:val="en-US"/>
+          <w14:textOutline w14:w="0" w14:cap="flat" w14:cmpd="sng" w14:algn="ctr">
+            <w14:noFill/>
+            <w14:prstDash w14:val="solid"/>
+            <w14:round/>
+          </w14:textOutline>
+          <w14:props3d w14:extrusionH="57150" w14:contourW="0" w14:prstMaterial="softEdge">
+            <w14:bevelT w14:w="25400" w14:h="38100" w14:prst="circle"/>
+          </w14:props3d>
+        </w:rPr>
+        <w:t xml:space="preserve">Power BI </w:t>
+      </w:r>
+      <w:r>
+        <w:rPr>
+          <w:lang w:val="en-US"/>
+        </w:rPr>
+        <w:t>editor which can be opened by clicking on “Transform Data” menu.</w:t>
+      </w:r>
+    </w:p>
+    <w:p>
+      <w:pPr>
+        <w:rPr>
+          <w:lang w:val="en-US"/>
+        </w:rPr>
+      </w:pPr>
+      <w:r>
+        <w:rPr>
+          <w:lang w:val="en-US"/>
+        </w:rPr>
+        <w:t>Power BI Editor: Data Transformation at “Row” Level</w:t>
+      </w:r>
+      <w:r>
+        <w:rPr>
+          <w:lang w:val="en-US"/>
+        </w:rPr>
+        <w:t xml:space="preserve"> includes operations such as </w:t>
+      </w:r>
+      <w:r>
+        <w:rPr>
+          <w:lang w:val="en-US"/>
+        </w:rPr>
+        <w:t>Use First Row as Header</w:t>
+      </w:r>
+      <w:r>
+        <w:rPr>
+          <w:lang w:val="en-US"/>
+        </w:rPr>
+        <w:t xml:space="preserve">, </w:t>
+      </w:r>
+      <w:r>
+        <w:rPr>
+          <w:lang w:val="en-US"/>
+        </w:rPr>
+        <w:t>Use Header as First Row</w:t>
+      </w:r>
+      <w:r>
+        <w:rPr>
+          <w:lang w:val="en-US"/>
+        </w:rPr>
+        <w:t xml:space="preserve">, </w:t>
+      </w:r>
+      <w:r>
+        <w:rPr>
+          <w:lang w:val="en-US"/>
+        </w:rPr>
+        <w:t>Filter Rows</w:t>
+      </w:r>
+      <w:r>
+        <w:rPr>
+          <w:lang w:val="en-US"/>
+        </w:rPr>
+        <w:t xml:space="preserve">, </w:t>
+      </w:r>
+      <w:r>
+        <w:rPr>
+          <w:lang w:val="en-US"/>
+        </w:rPr>
+        <w:t>Remove Duplicates</w:t>
+      </w:r>
+      <w:r>
+        <w:rPr>
+          <w:lang w:val="en-US"/>
+        </w:rPr>
+        <w:t xml:space="preserve">, </w:t>
+      </w:r>
+      <w:r>
+        <w:rPr>
+          <w:lang w:val="en-US"/>
+        </w:rPr>
+        <w:t>Remove Blank Rows</w:t>
+      </w:r>
+      <w:r>
+        <w:rPr>
+          <w:lang w:val="en-US"/>
+        </w:rPr>
+        <w:t xml:space="preserve">, </w:t>
+      </w:r>
+      <w:r>
+        <w:rPr>
+          <w:lang w:val="en-US"/>
+        </w:rPr>
+        <w:t>Replace Values</w:t>
+      </w:r>
+      <w:r>
+        <w:rPr>
+          <w:lang w:val="en-US"/>
+        </w:rPr>
+        <w:t>.</w:t>
+      </w:r>
+    </w:p>
+    <w:p>
+      <w:pPr>
+        <w:rPr>
+          <w:lang w:val="en-US"/>
+        </w:rPr>
+      </w:pPr>
+      <w:r>
+        <w:rPr>
+          <w:lang w:val="en-US"/>
+        </w:rPr>
+        <w:t xml:space="preserve">Power BI Editor: Data Transformation at “Column” </w:t>
+      </w:r>
+      <w:r>
+        <w:rPr>
+          <w:lang w:val="en-US"/>
+        </w:rPr>
+        <w:t xml:space="preserve">Level includes operations such as </w:t>
+      </w:r>
+      <w:r>
+        <w:rPr>
+          <w:lang w:val="en-US"/>
+        </w:rPr>
+        <w:t>Remove Columns</w:t>
+      </w:r>
+      <w:r>
+        <w:rPr>
+          <w:lang w:val="en-US"/>
+        </w:rPr>
+        <w:t xml:space="preserve">, </w:t>
+      </w:r>
+      <w:r>
+        <w:rPr>
+          <w:lang w:val="en-US"/>
+        </w:rPr>
+        <w:t>Rename Columns</w:t>
+      </w:r>
+      <w:r>
+        <w:rPr>
+          <w:lang w:val="en-US"/>
+        </w:rPr>
+        <w:t xml:space="preserve">, </w:t>
+      </w:r>
+      <w:r>
+        <w:rPr>
+          <w:lang w:val="en-US"/>
+        </w:rPr>
+        <w:t>Change Column Types</w:t>
+      </w:r>
+      <w:r>
+        <w:rPr>
+          <w:lang w:val="en-US"/>
+        </w:rPr>
+        <w:t xml:space="preserve">, </w:t>
+      </w:r>
+      <w:r>
+        <w:rPr>
+          <w:lang w:val="en-US"/>
+        </w:rPr>
+        <w:t>Split Columns</w:t>
+      </w:r>
+      <w:r>
+        <w:rPr>
+          <w:lang w:val="en-US"/>
+        </w:rPr>
+        <w:t xml:space="preserve">, </w:t>
+      </w:r>
+      <w:r>
+        <w:rPr>
+          <w:lang w:val="en-US"/>
+        </w:rPr>
+        <w:t>Custom Columns</w:t>
+      </w:r>
+      <w:r>
+        <w:rPr>
+          <w:lang w:val="en-US"/>
+        </w:rPr>
+        <w:t>.</w:t>
+      </w:r>
+    </w:p>
+    <w:p>
+      <w:pPr>
+        <w:rPr>
+          <w:lang w:val="en-US"/>
+        </w:rPr>
+      </w:pPr>
+      <w:r>
+        <w:rPr>
+          <w:lang w:val="en-US"/>
+        </w:rPr>
+        <w:t xml:space="preserve">Difference between </w:t>
+      </w:r>
+      <w:r>
+        <w:rPr>
+          <w:b/>
+          <w:color w:val="0F9ED5" w:themeColor="accent4"/>
+          <w:lang w:val="en-US"/>
+          <w14:textOutline w14:w="0" w14:cap="flat" w14:cmpd="sng" w14:algn="ctr">
+            <w14:noFill/>
+            <w14:prstDash w14:val="solid"/>
+            <w14:round/>
+          </w14:textOutline>
+          <w14:props3d w14:extrusionH="57150" w14:contourW="0" w14:prstMaterial="softEdge">
+            <w14:bevelT w14:w="25400" w14:h="38100" w14:prst="circle"/>
+          </w14:props3d>
+        </w:rPr>
+        <w:t xml:space="preserve">Append </w:t>
+      </w:r>
+      <w:r>
+        <w:rPr>
+          <w:lang w:val="en-US"/>
+        </w:rPr>
+        <w:t xml:space="preserve">and </w:t>
+      </w:r>
+      <w:r>
+        <w:rPr>
+          <w:b/>
+          <w:color w:val="0F9ED5" w:themeColor="accent4"/>
+          <w:lang w:val="en-US"/>
+          <w14:textOutline w14:w="0" w14:cap="flat" w14:cmpd="sng" w14:algn="ctr">
+            <w14:noFill/>
+            <w14:prstDash w14:val="solid"/>
+            <w14:round/>
+          </w14:textOutline>
+          <w14:props3d w14:extrusionH="57150" w14:contourW="0" w14:prstMaterial="softEdge">
+            <w14:bevelT w14:w="25400" w14:h="38100" w14:prst="circle"/>
+          </w14:props3d>
+        </w:rPr>
+        <w:t xml:space="preserve">Merge </w:t>
+      </w:r>
+      <w:r>
+        <w:rPr>
+          <w:lang w:val="en-US"/>
+        </w:rPr>
+        <w:t>– Append is Union, adding more rows to the dataset. Merge is Join, adding more rows and columns (based on specified join key).</w:t>
+      </w:r>
+    </w:p>
+    <w:p>
+      <w:pPr>
+        <w:rPr>
+          <w:lang w:val="en-US"/>
+        </w:rPr>
+      </w:pPr>
+      <w:r>
+        <w:rPr>
+          <w:b/>
+          <w:color w:val="0F9ED5" w:themeColor="accent4"/>
+          <w:lang w:val="en-US"/>
+          <w14:textOutline w14:w="0" w14:cap="flat" w14:cmpd="sng" w14:algn="ctr">
+            <w14:noFill/>
+            <w14:prstDash w14:val="solid"/>
+            <w14:round/>
+          </w14:textOutline>
+          <w14:props3d w14:extrusionH="57150" w14:contourW="0" w14:prstMaterial="softEdge">
+            <w14:bevelT w14:w="25400" w14:h="38100" w14:prst="circle"/>
+          </w14:props3d>
+        </w:rPr>
+        <w:t xml:space="preserve">Unpivot </w:t>
+      </w:r>
+      <w:r>
+        <w:rPr>
+          <w:lang w:val="en-US"/>
+        </w:rPr>
+        <w:t>means transform “Columns” to “Rows”</w:t>
+      </w:r>
+    </w:p>
+    <w:p>
+      <w:pPr>
+        <w:jc w:val="center"/>
+        <w:rPr>
+          <w:lang w:val="en-US"/>
+        </w:rPr>
+      </w:pPr>
+      <w:r>
+        <w:rPr>
+          <w:lang w:val="en-US"/>
+        </w:rPr>
+        <w:drawing>
+          <wp:inline distT="0" distB="0" distL="0" distR="0" wp14:anchorId="213EB134" wp14:editId="5688E984">
+            <wp:extent cx="3151920" cy="1638300"/>
+            <wp:effectExtent l="0" t="0" r="0" b="0"/>
+            <wp:docPr id="160987127" name="Picture 1"/>
+            <wp:cNvGraphicFramePr>
+              <a:graphicFrameLocks xmlns:a="http://schemas.openxmlformats.org/drawingml/2006/main" noChangeAspect="1"/>
+            </wp:cNvGraphicFramePr>
+            <a:graphic xmlns:a="http://schemas.openxmlformats.org/drawingml/2006/main">
+              <a:graphicData uri="http://schemas.openxmlformats.org/drawingml/2006/picture">
+                <pic:pic xmlns:pic="http://schemas.openxmlformats.org/drawingml/2006/picture">
+                  <pic:nvPicPr>
+                    <pic:cNvPr id="160987127" name=""/>
+                    <pic:cNvPicPr/>
+                  </pic:nvPicPr>
+                  <pic:blipFill>
+                    <a:blip r:embed="rId10"/>
+                    <a:stretch>
+                      <a:fillRect/>
+                    </a:stretch>
+                  </pic:blipFill>
+                  <pic:spPr>
+                    <a:xfrm>
+                      <a:off x="0" y="0"/>
+                      <a:ext cx="3151920" cy="1638300"/>
+                    </a:xfrm>
+                    <a:prstGeom prst="rect">
+                      <a:avLst/>
+                    </a:prstGeom>
+                  </pic:spPr>
+                </pic:pic>
+              </a:graphicData>
+            </a:graphic>
+          </wp:inline>
+        </w:drawing>
+      </w:r>
+    </w:p>
+    <w:p>
+      <w:pPr>
+        <w:rPr>
+          <w:lang w:val="en-US"/>
+        </w:rPr>
+      </w:pPr>
+      <w:r>
+        <w:rPr>
+          <w:b/>
+          <w:color w:val="0F9ED5" w:themeColor="accent4"/>
+          <w:lang w:val="en-US"/>
+          <w14:textOutline w14:w="0" w14:cap="flat" w14:cmpd="sng" w14:algn="ctr">
+            <w14:noFill/>
+            <w14:prstDash w14:val="solid"/>
+            <w14:round/>
+          </w14:textOutline>
+          <w14:props3d w14:extrusionH="57150" w14:contourW="0" w14:prstMaterial="softEdge">
+            <w14:bevelT w14:w="25400" w14:h="38100" w14:prst="circle"/>
+          </w14:props3d>
+        </w:rPr>
+        <w:t xml:space="preserve">Pivot </w:t>
+      </w:r>
+      <w:r>
+        <w:rPr>
+          <w:lang w:val="en-US"/>
+        </w:rPr>
+        <w:t>means transform “Rows” to “Columns”.</w:t>
+      </w:r>
+    </w:p>
+    <w:p>
+      <w:pPr>
+        <w:jc w:val="center"/>
+        <w:rPr>
+          <w:lang w:val="en-US"/>
+        </w:rPr>
+      </w:pPr>
+      <w:r>
+        <w:rPr>
+          <w:lang w:val="en-US"/>
+        </w:rPr>
+        <w:drawing>
+          <wp:inline distT="0" distB="0" distL="0" distR="0" wp14:anchorId="619A518C" wp14:editId="5559EF83">
+            <wp:extent cx="2952750" cy="1588222"/>
+            <wp:effectExtent l="0" t="0" r="0" b="0"/>
+            <wp:docPr id="2128438735" name="Picture 1"/>
+            <wp:cNvGraphicFramePr>
+              <a:graphicFrameLocks xmlns:a="http://schemas.openxmlformats.org/drawingml/2006/main" noChangeAspect="1"/>
+            </wp:cNvGraphicFramePr>
+            <a:graphic xmlns:a="http://schemas.openxmlformats.org/drawingml/2006/main">
+              <a:graphicData uri="http://schemas.openxmlformats.org/drawingml/2006/picture">
+                <pic:pic xmlns:pic="http://schemas.openxmlformats.org/drawingml/2006/picture">
+                  <pic:nvPicPr>
+                    <pic:cNvPr id="2128438735" name=""/>
+                    <pic:cNvPicPr/>
+                  </pic:nvPicPr>
+                  <pic:blipFill>
+                    <a:blip r:embed="rId11"/>
+                    <a:stretch>
+                      <a:fillRect/>
+                    </a:stretch>
+                  </pic:blipFill>
+                  <pic:spPr>
+                    <a:xfrm>
+                      <a:off x="0" y="0"/>
+                      <a:ext cx="2957567" cy="1590813"/>
+                    </a:xfrm>
+                    <a:prstGeom prst="rect">
+                      <a:avLst/>
+                    </a:prstGeom>
+                  </pic:spPr>
+                </pic:pic>
+              </a:graphicData>
+            </a:graphic>
+          </wp:inline>
+        </w:drawing>
+      </w:r>
+    </w:p>
+    <w:p>
+      <w:pPr>
+        <w:rPr>
+          <w:lang w:val="en-US"/>
+        </w:rPr>
+      </w:pPr>
     </w:p>
     <w:sectPr>
       <w:pgSz w:w="11906" w:h="16838"/>
@@ -1723,6 +2468,95 @@
     </w:lvl>
   </w:abstractNum>
   <w:abstractNum w:abstractNumId="5" w15:restartNumberingAfterBreak="0">
+    <w:nsid w:val="3C623E98"/>
+    <w:multiLevelType w:val="hybridMultilevel"/>
+    <w:tmpl w:val="9BD0E94E"/>
+    <w:lvl w:ilvl="0" w:tplc="0409000F">
+      <w:start w:val="1"/>
+      <w:numFmt w:val="decimal"/>
+      <w:lvlText w:val="%1."/>
+      <w:lvlJc w:val="left"/>
+      <w:pPr>
+        <w:ind w:left="720" w:hanging="360"/>
+      </w:pPr>
+      <w:rPr>
+        <w:rFonts w:hint="default"/>
+      </w:rPr>
+    </w:lvl>
+    <w:lvl w:ilvl="1" w:tplc="04090019" w:tentative="1">
+      <w:start w:val="1"/>
+      <w:numFmt w:val="lowerLetter"/>
+      <w:lvlText w:val="%2."/>
+      <w:lvlJc w:val="left"/>
+      <w:pPr>
+        <w:ind w:left="1440" w:hanging="360"/>
+      </w:pPr>
+    </w:lvl>
+    <w:lvl w:ilvl="2" w:tplc="0409001B" w:tentative="1">
+      <w:start w:val="1"/>
+      <w:numFmt w:val="lowerRoman"/>
+      <w:lvlText w:val="%3."/>
+      <w:lvlJc w:val="right"/>
+      <w:pPr>
+        <w:ind w:left="2160" w:hanging="180"/>
+      </w:pPr>
+    </w:lvl>
+    <w:lvl w:ilvl="3" w:tplc="0409000F" w:tentative="1">
+      <w:start w:val="1"/>
+      <w:numFmt w:val="decimal"/>
+      <w:lvlText w:val="%4."/>
+      <w:lvlJc w:val="left"/>
+      <w:pPr>
+        <w:ind w:left="2880" w:hanging="360"/>
+      </w:pPr>
+    </w:lvl>
+    <w:lvl w:ilvl="4" w:tplc="04090019" w:tentative="1">
+      <w:start w:val="1"/>
+      <w:numFmt w:val="lowerLetter"/>
+      <w:lvlText w:val="%5."/>
+      <w:lvlJc w:val="left"/>
+      <w:pPr>
+        <w:ind w:left="3600" w:hanging="360"/>
+      </w:pPr>
+    </w:lvl>
+    <w:lvl w:ilvl="5" w:tplc="0409001B" w:tentative="1">
+      <w:start w:val="1"/>
+      <w:numFmt w:val="lowerRoman"/>
+      <w:lvlText w:val="%6."/>
+      <w:lvlJc w:val="right"/>
+      <w:pPr>
+        <w:ind w:left="4320" w:hanging="180"/>
+      </w:pPr>
+    </w:lvl>
+    <w:lvl w:ilvl="6" w:tplc="0409000F" w:tentative="1">
+      <w:start w:val="1"/>
+      <w:numFmt w:val="decimal"/>
+      <w:lvlText w:val="%7."/>
+      <w:lvlJc w:val="left"/>
+      <w:pPr>
+        <w:ind w:left="5040" w:hanging="360"/>
+      </w:pPr>
+    </w:lvl>
+    <w:lvl w:ilvl="7" w:tplc="04090019" w:tentative="1">
+      <w:start w:val="1"/>
+      <w:numFmt w:val="lowerLetter"/>
+      <w:lvlText w:val="%8."/>
+      <w:lvlJc w:val="left"/>
+      <w:pPr>
+        <w:ind w:left="5760" w:hanging="360"/>
+      </w:pPr>
+    </w:lvl>
+    <w:lvl w:ilvl="8" w:tplc="0409001B" w:tentative="1">
+      <w:start w:val="1"/>
+      <w:numFmt w:val="lowerRoman"/>
+      <w:lvlText w:val="%9."/>
+      <w:lvlJc w:val="right"/>
+      <w:pPr>
+        <w:ind w:left="6480" w:hanging="180"/>
+      </w:pPr>
+    </w:lvl>
+  </w:abstractNum>
+  <w:abstractNum w:abstractNumId="6" w15:restartNumberingAfterBreak="0">
     <w:nsid w:val="54062FB8"/>
     <w:multiLevelType w:val="hybridMultilevel"/>
     <w:tmpl w:val="A456F50A"/>
@@ -1835,7 +2669,7 @@
       </w:rPr>
     </w:lvl>
   </w:abstractNum>
-  <w:abstractNum w:abstractNumId="6" w15:restartNumberingAfterBreak="0">
+  <w:abstractNum w:abstractNumId="7" w15:restartNumberingAfterBreak="0">
     <w:nsid w:val="606130A3"/>
     <w:multiLevelType w:val="hybridMultilevel"/>
     <w:tmpl w:val="2DEE8166"/>
@@ -1924,7 +2758,7 @@
       </w:pPr>
     </w:lvl>
   </w:abstractNum>
-  <w:abstractNum w:abstractNumId="7" w15:restartNumberingAfterBreak="0">
+  <w:abstractNum w:abstractNumId="8" w15:restartNumberingAfterBreak="0">
     <w:nsid w:val="726B3DDC"/>
     <w:multiLevelType w:val="hybridMultilevel"/>
     <w:tmpl w:val="C628910A"/>
@@ -2044,7 +2878,7 @@
     <w:abstractNumId w:val="2"/>
   </w:num>
   <w:num w:numId="3" w16cid:durableId="737361492">
-    <w:abstractNumId w:val="5"/>
+    <w:abstractNumId w:val="6"/>
   </w:num>
   <w:num w:numId="4" w16cid:durableId="135148851">
     <w:abstractNumId w:val="3"/>
@@ -2056,10 +2890,13 @@
     <w:abstractNumId w:val="0"/>
   </w:num>
   <w:num w:numId="7" w16cid:durableId="876702349">
+    <w:abstractNumId w:val="8"/>
+  </w:num>
+  <w:num w:numId="8" w16cid:durableId="149292382">
     <w:abstractNumId w:val="7"/>
   </w:num>
-  <w:num w:numId="8" w16cid:durableId="149292382">
-    <w:abstractNumId w:val="6"/>
+  <w:num w:numId="9" w16cid:durableId="793595770">
+    <w:abstractNumId w:val="5"/>
   </w:num>
 </w:numbering>
 </file>
@@ -2664,7 +3501,6 @@
   <w:style w:type="character" w:default="1" w:styleId="DefaultParagraphFont">
     <w:name w:val="Default Paragraph Font"/>
     <w:uiPriority w:val="1"/>
-    <w:semiHidden/>
     <w:unhideWhenUsed/>
   </w:style>
   <w:style w:type="table" w:default="1" w:styleId="TableNormal">

--- a/PL-200/Course 1 - Fundamental Course PL 900.docx
+++ b/PL-200/Course 1 - Fundamental Course PL 900.docx
@@ -336,7 +336,7 @@
           <w:noProof/>
         </w:rPr>
         <w:drawing>
-          <wp:inline distT="0" distB="0" distL="0" distR="0" wp14:anchorId="7E5D0A00" wp14:editId="296E6809">
+          <wp:inline distT="0" distB="0" distL="0" distR="0" wp14:anchorId="7E5D0A00" wp14:editId="1818579B">
             <wp:extent cx="5731510" cy="2829521"/>
             <wp:effectExtent l="0" t="0" r="2540" b="9525"/>
             <wp:docPr id="4" name="Picture 3" descr="Distribute a solution from dev to test environments."/>
@@ -596,14 +596,12 @@
         </w:rPr>
         <w:t xml:space="preserve">For example, hide/show input based on certain rule is only available in Model driven app. Canvas app still can apply </w:t>
       </w:r>
-      <w:proofErr w:type="gramStart"/>
-      <w:r>
-        <w:rPr>
-          <w:lang w:val="en-US"/>
-        </w:rPr>
-        <w:t>those rule</w:t>
-      </w:r>
-      <w:proofErr w:type="gramEnd"/>
+      <w:r>
+        <w:rPr>
+          <w:lang w:val="en-US"/>
+        </w:rPr>
+        <w:t>those rules</w:t>
+      </w:r>
       <w:r>
         <w:rPr>
           <w:lang w:val="en-US"/>
@@ -1337,6 +1335,7 @@
       </w:pPr>
       <w:r>
         <w:rPr>
+          <w:noProof/>
           <w:lang w:val="en-US"/>
         </w:rPr>
         <w:drawing>
@@ -1402,61 +1401,6 @@
       </w:pPr>
       <w:r>
         <w:rPr>
-          <w:lang w:val="en-US"/>
-        </w:rPr>
-        <w:t>Data view – collect/wrangle data. Data can be from multiple sources with different formats. Load these data, inspect, explore and perform data understanding in this view</w:t>
-      </w:r>
-    </w:p>
-    <w:p>
-      <w:pPr>
-        <w:pStyle w:val="ListParagraph"/>
-        <w:numPr>
-          <w:ilvl w:val="0"/>
-          <w:numId w:val="9"/>
-        </w:numPr>
-        <w:rPr>
-          <w:lang w:val="en-US"/>
-        </w:rPr>
-      </w:pPr>
-      <w:r>
-        <w:rPr>
-          <w:lang w:val="en-US"/>
-        </w:rPr>
-        <w:t>Model view – build data model in this view. Tables, columns and relationships are formed here.</w:t>
-      </w:r>
-    </w:p>
-    <w:p>
-      <w:pPr>
-        <w:pStyle w:val="ListParagraph"/>
-        <w:numPr>
-          <w:ilvl w:val="0"/>
-          <w:numId w:val="9"/>
-        </w:numPr>
-        <w:rPr>
-          <w:lang w:val="en-US"/>
-        </w:rPr>
-      </w:pPr>
-      <w:r>
-        <w:rPr>
-          <w:lang w:val="en-US"/>
-        </w:rPr>
-        <w:t>Report view – generate insights using different data visualizations.</w:t>
-      </w:r>
-    </w:p>
-    <w:p>
-      <w:pPr>
-        <w:rPr>
-          <w:lang w:val="en-US"/>
-        </w:rPr>
-      </w:pPr>
-      <w:r>
-        <w:rPr>
-          <w:lang w:val="en-US"/>
-        </w:rPr>
-        <w:t xml:space="preserve">Four component is </w:t>
-      </w:r>
-      <w:r>
-        <w:rPr>
           <w:b/>
           <w:color w:val="0F9ED5" w:themeColor="accent4"/>
           <w:lang w:val="en-US"/>
@@ -1469,197 +1413,26 @@
             <w14:bevelT w14:w="25400" w14:h="38100" w14:prst="circle"/>
           </w14:props3d>
         </w:rPr>
-        <w:t xml:space="preserve">Power BI </w:t>
-      </w:r>
-      <w:r>
-        <w:rPr>
-          <w:lang w:val="en-US"/>
-        </w:rPr>
-        <w:t>editor which can be opened by clicking on “Transform Data” menu.</w:t>
-      </w:r>
-    </w:p>
-    <w:p>
-      <w:pPr>
-        <w:rPr>
-          <w:lang w:val="en-US"/>
-        </w:rPr>
-      </w:pPr>
-      <w:r>
-        <w:rPr>
-          <w:lang w:val="en-US"/>
-        </w:rPr>
-        <w:t>Power BI Editor: Data Transformation at “Row” Level</w:t>
-      </w:r>
-      <w:r>
-        <w:rPr>
-          <w:lang w:val="en-US"/>
-        </w:rPr>
-        <w:t xml:space="preserve"> includes operations such as </w:t>
-      </w:r>
-      <w:r>
-        <w:rPr>
-          <w:lang w:val="en-US"/>
-        </w:rPr>
-        <w:t>Use First Row as Header</w:t>
-      </w:r>
-      <w:r>
-        <w:rPr>
-          <w:lang w:val="en-US"/>
-        </w:rPr>
-        <w:t xml:space="preserve">, </w:t>
-      </w:r>
-      <w:r>
-        <w:rPr>
-          <w:lang w:val="en-US"/>
-        </w:rPr>
-        <w:t>Use Header as First Row</w:t>
-      </w:r>
-      <w:r>
-        <w:rPr>
-          <w:lang w:val="en-US"/>
-        </w:rPr>
-        <w:t xml:space="preserve">, </w:t>
-      </w:r>
-      <w:r>
-        <w:rPr>
-          <w:lang w:val="en-US"/>
-        </w:rPr>
-        <w:t>Filter Rows</w:t>
-      </w:r>
-      <w:r>
-        <w:rPr>
-          <w:lang w:val="en-US"/>
-        </w:rPr>
-        <w:t xml:space="preserve">, </w:t>
-      </w:r>
-      <w:r>
-        <w:rPr>
-          <w:lang w:val="en-US"/>
-        </w:rPr>
-        <w:t>Remove Duplicates</w:t>
-      </w:r>
-      <w:r>
-        <w:rPr>
-          <w:lang w:val="en-US"/>
-        </w:rPr>
-        <w:t xml:space="preserve">, </w:t>
-      </w:r>
-      <w:r>
-        <w:rPr>
-          <w:lang w:val="en-US"/>
-        </w:rPr>
-        <w:t>Remove Blank Rows</w:t>
-      </w:r>
-      <w:r>
-        <w:rPr>
-          <w:lang w:val="en-US"/>
-        </w:rPr>
-        <w:t xml:space="preserve">, </w:t>
-      </w:r>
-      <w:r>
-        <w:rPr>
-          <w:lang w:val="en-US"/>
-        </w:rPr>
-        <w:t>Replace Values</w:t>
-      </w:r>
-      <w:r>
-        <w:rPr>
-          <w:lang w:val="en-US"/>
-        </w:rPr>
-        <w:t>.</w:t>
-      </w:r>
-    </w:p>
-    <w:p>
-      <w:pPr>
-        <w:rPr>
-          <w:lang w:val="en-US"/>
-        </w:rPr>
-      </w:pPr>
-      <w:r>
-        <w:rPr>
-          <w:lang w:val="en-US"/>
-        </w:rPr>
-        <w:t xml:space="preserve">Power BI Editor: Data Transformation at “Column” </w:t>
-      </w:r>
-      <w:r>
-        <w:rPr>
-          <w:lang w:val="en-US"/>
-        </w:rPr>
-        <w:t xml:space="preserve">Level includes operations such as </w:t>
-      </w:r>
-      <w:r>
-        <w:rPr>
-          <w:lang w:val="en-US"/>
-        </w:rPr>
-        <w:t>Remove Columns</w:t>
-      </w:r>
-      <w:r>
-        <w:rPr>
-          <w:lang w:val="en-US"/>
-        </w:rPr>
-        <w:t xml:space="preserve">, </w:t>
-      </w:r>
-      <w:r>
-        <w:rPr>
-          <w:lang w:val="en-US"/>
-        </w:rPr>
-        <w:t>Rename Columns</w:t>
-      </w:r>
-      <w:r>
-        <w:rPr>
-          <w:lang w:val="en-US"/>
-        </w:rPr>
-        <w:t xml:space="preserve">, </w:t>
-      </w:r>
-      <w:r>
-        <w:rPr>
-          <w:lang w:val="en-US"/>
-        </w:rPr>
-        <w:t>Change Column Types</w:t>
-      </w:r>
-      <w:r>
-        <w:rPr>
-          <w:lang w:val="en-US"/>
-        </w:rPr>
-        <w:t xml:space="preserve">, </w:t>
-      </w:r>
-      <w:r>
-        <w:rPr>
-          <w:lang w:val="en-US"/>
-        </w:rPr>
-        <w:t>Split Columns</w:t>
-      </w:r>
-      <w:r>
-        <w:rPr>
-          <w:lang w:val="en-US"/>
-        </w:rPr>
-        <w:t xml:space="preserve">, </w:t>
-      </w:r>
-      <w:r>
-        <w:rPr>
-          <w:lang w:val="en-US"/>
-        </w:rPr>
-        <w:t>Custom Columns</w:t>
-      </w:r>
-      <w:r>
-        <w:rPr>
-          <w:lang w:val="en-US"/>
-        </w:rPr>
-        <w:t>.</w:t>
-      </w:r>
-    </w:p>
-    <w:p>
-      <w:pPr>
-        <w:rPr>
-          <w:lang w:val="en-US"/>
-        </w:rPr>
-      </w:pPr>
-      <w:r>
-        <w:rPr>
-          <w:lang w:val="en-US"/>
-        </w:rPr>
-        <w:t xml:space="preserve">Difference between </w:t>
-      </w:r>
+        <w:t>Data view</w:t>
+      </w:r>
+      <w:r>
+        <w:rPr>
+          <w:lang w:val="en-US"/>
+        </w:rPr>
+        <w:t xml:space="preserve"> – collect/wrangle data. Data can be from multiple sources with different formats. Load these data, inspect, explore and perform data understanding in this view</w:t>
+      </w:r>
+    </w:p>
+    <w:p>
+      <w:pPr>
+        <w:pStyle w:val="ListParagraph"/>
+        <w:numPr>
+          <w:ilvl w:val="0"/>
+          <w:numId w:val="9"/>
+        </w:numPr>
+        <w:rPr>
+          <w:lang w:val="en-US"/>
+        </w:rPr>
+      </w:pPr>
       <w:r>
         <w:rPr>
           <w:b/>
@@ -1674,14 +1447,26 @@
             <w14:bevelT w14:w="25400" w14:h="38100" w14:prst="circle"/>
           </w14:props3d>
         </w:rPr>
-        <w:t xml:space="preserve">Append </w:t>
-      </w:r>
-      <w:r>
-        <w:rPr>
-          <w:lang w:val="en-US"/>
-        </w:rPr>
-        <w:t xml:space="preserve">and </w:t>
-      </w:r>
+        <w:t>Model view</w:t>
+      </w:r>
+      <w:r>
+        <w:rPr>
+          <w:lang w:val="en-US"/>
+        </w:rPr>
+        <w:t xml:space="preserve"> – build data model in this view. Tables, columns and relationships are formed here.</w:t>
+      </w:r>
+    </w:p>
+    <w:p>
+      <w:pPr>
+        <w:pStyle w:val="ListParagraph"/>
+        <w:numPr>
+          <w:ilvl w:val="0"/>
+          <w:numId w:val="9"/>
+        </w:numPr>
+        <w:rPr>
+          <w:lang w:val="en-US"/>
+        </w:rPr>
+      </w:pPr>
       <w:r>
         <w:rPr>
           <w:b/>
@@ -1696,21 +1481,39 @@
             <w14:bevelT w14:w="25400" w14:h="38100" w14:prst="circle"/>
           </w14:props3d>
         </w:rPr>
-        <w:t xml:space="preserve">Merge </w:t>
-      </w:r>
-      <w:r>
-        <w:rPr>
-          <w:lang w:val="en-US"/>
-        </w:rPr>
-        <w:t>– Append is Union, adding more rows to the dataset. Merge is Join, adding more rows and columns (based on specified join key).</w:t>
-      </w:r>
-    </w:p>
-    <w:p>
-      <w:pPr>
-        <w:rPr>
-          <w:lang w:val="en-US"/>
-        </w:rPr>
-      </w:pPr>
+        <w:t>Report view</w:t>
+      </w:r>
+      <w:r>
+        <w:rPr>
+          <w:lang w:val="en-US"/>
+        </w:rPr>
+        <w:t xml:space="preserve"> – generate insights using different data visualizations.</w:t>
+      </w:r>
+    </w:p>
+    <w:p>
+      <w:pPr>
+        <w:rPr>
+          <w:lang w:val="en-US"/>
+        </w:rPr>
+      </w:pPr>
+      <w:r>
+        <w:rPr>
+          <w:lang w:val="en-US"/>
+        </w:rPr>
+        <w:t>Four</w:t>
+      </w:r>
+      <w:r>
+        <w:rPr>
+          <w:lang w:val="en-US"/>
+        </w:rPr>
+        <w:t>th</w:t>
+      </w:r>
+      <w:r>
+        <w:rPr>
+          <w:lang w:val="en-US"/>
+        </w:rPr>
+        <w:t xml:space="preserve"> component is </w:t>
+      </w:r>
       <w:r>
         <w:rPr>
           <w:b/>
@@ -1725,6 +1528,278 @@
             <w14:bevelT w14:w="25400" w14:h="38100" w14:prst="circle"/>
           </w14:props3d>
         </w:rPr>
+        <w:t xml:space="preserve">Power BI </w:t>
+      </w:r>
+      <w:r>
+        <w:rPr>
+          <w:b/>
+          <w:color w:val="0F9ED5" w:themeColor="accent4"/>
+          <w:lang w:val="en-US"/>
+          <w14:textOutline w14:w="0" w14:cap="flat" w14:cmpd="sng" w14:algn="ctr">
+            <w14:noFill/>
+            <w14:prstDash w14:val="solid"/>
+            <w14:round/>
+          </w14:textOutline>
+          <w14:props3d w14:extrusionH="57150" w14:contourW="0" w14:prstMaterial="softEdge">
+            <w14:bevelT w14:w="25400" w14:h="38100" w14:prst="circle"/>
+          </w14:props3d>
+        </w:rPr>
+        <w:t xml:space="preserve">editor </w:t>
+      </w:r>
+      <w:r>
+        <w:rPr>
+          <w:lang w:val="en-US"/>
+        </w:rPr>
+        <w:t>which can be opened by clicking on “Transform Data” menu.</w:t>
+      </w:r>
+    </w:p>
+    <w:p>
+      <w:pPr>
+        <w:rPr>
+          <w:lang w:val="en-US"/>
+        </w:rPr>
+      </w:pPr>
+      <w:r>
+        <w:rPr>
+          <w:lang w:val="en-US"/>
+        </w:rPr>
+        <w:t>Power BI Editor: Data Transformation at “Row” Level</w:t>
+      </w:r>
+      <w:r>
+        <w:rPr>
+          <w:lang w:val="en-US"/>
+        </w:rPr>
+        <w:t xml:space="preserve"> includes operations such as </w:t>
+      </w:r>
+      <w:r>
+        <w:rPr>
+          <w:lang w:val="en-US"/>
+        </w:rPr>
+        <w:t>Use First Row as Header</w:t>
+      </w:r>
+      <w:r>
+        <w:rPr>
+          <w:lang w:val="en-US"/>
+        </w:rPr>
+        <w:t xml:space="preserve">, </w:t>
+      </w:r>
+      <w:r>
+        <w:rPr>
+          <w:lang w:val="en-US"/>
+        </w:rPr>
+        <w:t>Use Header as First Row</w:t>
+      </w:r>
+      <w:r>
+        <w:rPr>
+          <w:lang w:val="en-US"/>
+        </w:rPr>
+        <w:t xml:space="preserve">, </w:t>
+      </w:r>
+      <w:r>
+        <w:rPr>
+          <w:lang w:val="en-US"/>
+        </w:rPr>
+        <w:t>Filter Rows</w:t>
+      </w:r>
+      <w:r>
+        <w:rPr>
+          <w:lang w:val="en-US"/>
+        </w:rPr>
+        <w:t xml:space="preserve">, </w:t>
+      </w:r>
+      <w:r>
+        <w:rPr>
+          <w:lang w:val="en-US"/>
+        </w:rPr>
+        <w:t>Remove Duplicates</w:t>
+      </w:r>
+      <w:r>
+        <w:rPr>
+          <w:lang w:val="en-US"/>
+        </w:rPr>
+        <w:t xml:space="preserve">, </w:t>
+      </w:r>
+      <w:r>
+        <w:rPr>
+          <w:lang w:val="en-US"/>
+        </w:rPr>
+        <w:t>Remove Blank Rows</w:t>
+      </w:r>
+      <w:r>
+        <w:rPr>
+          <w:lang w:val="en-US"/>
+        </w:rPr>
+        <w:t xml:space="preserve">, </w:t>
+      </w:r>
+      <w:r>
+        <w:rPr>
+          <w:lang w:val="en-US"/>
+        </w:rPr>
+        <w:t>Replace Values</w:t>
+      </w:r>
+      <w:r>
+        <w:rPr>
+          <w:lang w:val="en-US"/>
+        </w:rPr>
+        <w:t>.</w:t>
+      </w:r>
+    </w:p>
+    <w:p>
+      <w:pPr>
+        <w:rPr>
+          <w:lang w:val="en-US"/>
+        </w:rPr>
+      </w:pPr>
+      <w:r>
+        <w:rPr>
+          <w:lang w:val="en-US"/>
+        </w:rPr>
+        <w:t xml:space="preserve">Power BI Editor: Data Transformation at “Column” </w:t>
+      </w:r>
+      <w:r>
+        <w:rPr>
+          <w:lang w:val="en-US"/>
+        </w:rPr>
+        <w:t xml:space="preserve">Level includes operations such as </w:t>
+      </w:r>
+      <w:r>
+        <w:rPr>
+          <w:lang w:val="en-US"/>
+        </w:rPr>
+        <w:t>Remove Columns</w:t>
+      </w:r>
+      <w:r>
+        <w:rPr>
+          <w:lang w:val="en-US"/>
+        </w:rPr>
+        <w:t xml:space="preserve">, </w:t>
+      </w:r>
+      <w:r>
+        <w:rPr>
+          <w:lang w:val="en-US"/>
+        </w:rPr>
+        <w:t>Rename Columns</w:t>
+      </w:r>
+      <w:r>
+        <w:rPr>
+          <w:lang w:val="en-US"/>
+        </w:rPr>
+        <w:t xml:space="preserve">, </w:t>
+      </w:r>
+      <w:r>
+        <w:rPr>
+          <w:lang w:val="en-US"/>
+        </w:rPr>
+        <w:t>Change Column Types</w:t>
+      </w:r>
+      <w:r>
+        <w:rPr>
+          <w:lang w:val="en-US"/>
+        </w:rPr>
+        <w:t xml:space="preserve">, </w:t>
+      </w:r>
+      <w:r>
+        <w:rPr>
+          <w:lang w:val="en-US"/>
+        </w:rPr>
+        <w:t>Split Columns</w:t>
+      </w:r>
+      <w:r>
+        <w:rPr>
+          <w:lang w:val="en-US"/>
+        </w:rPr>
+        <w:t xml:space="preserve">, </w:t>
+      </w:r>
+      <w:r>
+        <w:rPr>
+          <w:lang w:val="en-US"/>
+        </w:rPr>
+        <w:t>Custom Columns</w:t>
+      </w:r>
+      <w:r>
+        <w:rPr>
+          <w:lang w:val="en-US"/>
+        </w:rPr>
+        <w:t>.</w:t>
+      </w:r>
+    </w:p>
+    <w:p>
+      <w:pPr>
+        <w:rPr>
+          <w:lang w:val="en-US"/>
+        </w:rPr>
+      </w:pPr>
+      <w:r>
+        <w:rPr>
+          <w:lang w:val="en-US"/>
+        </w:rPr>
+        <w:t xml:space="preserve">Difference between </w:t>
+      </w:r>
+      <w:r>
+        <w:rPr>
+          <w:b/>
+          <w:color w:val="0F9ED5" w:themeColor="accent4"/>
+          <w:lang w:val="en-US"/>
+          <w14:textOutline w14:w="0" w14:cap="flat" w14:cmpd="sng" w14:algn="ctr">
+            <w14:noFill/>
+            <w14:prstDash w14:val="solid"/>
+            <w14:round/>
+          </w14:textOutline>
+          <w14:props3d w14:extrusionH="57150" w14:contourW="0" w14:prstMaterial="softEdge">
+            <w14:bevelT w14:w="25400" w14:h="38100" w14:prst="circle"/>
+          </w14:props3d>
+        </w:rPr>
+        <w:t xml:space="preserve">Append </w:t>
+      </w:r>
+      <w:r>
+        <w:rPr>
+          <w:lang w:val="en-US"/>
+        </w:rPr>
+        <w:t xml:space="preserve">and </w:t>
+      </w:r>
+      <w:r>
+        <w:rPr>
+          <w:b/>
+          <w:color w:val="0F9ED5" w:themeColor="accent4"/>
+          <w:lang w:val="en-US"/>
+          <w14:textOutline w14:w="0" w14:cap="flat" w14:cmpd="sng" w14:algn="ctr">
+            <w14:noFill/>
+            <w14:prstDash w14:val="solid"/>
+            <w14:round/>
+          </w14:textOutline>
+          <w14:props3d w14:extrusionH="57150" w14:contourW="0" w14:prstMaterial="softEdge">
+            <w14:bevelT w14:w="25400" w14:h="38100" w14:prst="circle"/>
+          </w14:props3d>
+        </w:rPr>
+        <w:t xml:space="preserve">Merge </w:t>
+      </w:r>
+      <w:r>
+        <w:rPr>
+          <w:lang w:val="en-US"/>
+        </w:rPr>
+        <w:t>– Append is Union, adding more rows to the dataset. Merge is Join, adding more rows and columns (based on specified join key).</w:t>
+      </w:r>
+    </w:p>
+    <w:p>
+      <w:pPr>
+        <w:rPr>
+          <w:lang w:val="en-US"/>
+        </w:rPr>
+      </w:pPr>
+      <w:r>
+        <w:rPr>
+          <w:b/>
+          <w:color w:val="0F9ED5" w:themeColor="accent4"/>
+          <w:lang w:val="en-US"/>
+          <w14:textOutline w14:w="0" w14:cap="flat" w14:cmpd="sng" w14:algn="ctr">
+            <w14:noFill/>
+            <w14:prstDash w14:val="solid"/>
+            <w14:round/>
+          </w14:textOutline>
+          <w14:props3d w14:extrusionH="57150" w14:contourW="0" w14:prstMaterial="softEdge">
+            <w14:bevelT w14:w="25400" w14:h="38100" w14:prst="circle"/>
+          </w14:props3d>
+        </w:rPr>
         <w:t xml:space="preserve">Unpivot </w:t>
       </w:r>
       <w:r>
@@ -1743,6 +1818,7 @@
       </w:pPr>
       <w:r>
         <w:rPr>
+          <w:noProof/>
           <w:lang w:val="en-US"/>
         </w:rPr>
         <w:drawing>
@@ -1820,6 +1896,7 @@
       </w:pPr>
       <w:r>
         <w:rPr>
+          <w:noProof/>
           <w:lang w:val="en-US"/>
         </w:rPr>
         <w:drawing>
@@ -1857,6 +1934,435 @@
             </a:graphic>
           </wp:inline>
         </w:drawing>
+      </w:r>
+    </w:p>
+    <w:p>
+      <w:pPr>
+        <w:rPr>
+          <w:lang w:val="en-US"/>
+        </w:rPr>
+      </w:pPr>
+      <w:r>
+        <w:rPr>
+          <w:b/>
+          <w:color w:val="0F9ED5" w:themeColor="accent4"/>
+          <w:lang w:val="en-US"/>
+          <w14:textOutline w14:w="0" w14:cap="flat" w14:cmpd="sng" w14:algn="ctr">
+            <w14:noFill/>
+            <w14:prstDash w14:val="solid"/>
+            <w14:round/>
+          </w14:textOutline>
+          <w14:props3d w14:extrusionH="57150" w14:contourW="0" w14:prstMaterial="softEdge">
+            <w14:bevelT w14:w="25400" w14:h="38100" w14:prst="circle"/>
+          </w14:props3d>
+        </w:rPr>
+        <w:lastRenderedPageBreak/>
+        <w:t>Visual filters</w:t>
+      </w:r>
+      <w:r>
+        <w:rPr>
+          <w:lang w:val="en-US"/>
+        </w:rPr>
+        <w:t xml:space="preserve"> – three types to pick, “Filter on this visual” apply to current visualization. Other two types are “Filter on this page” and "Filter on all pages”.</w:t>
+      </w:r>
+    </w:p>
+    <w:p>
+      <w:pPr>
+        <w:rPr>
+          <w:lang w:val="en-US"/>
+        </w:rPr>
+      </w:pPr>
+      <w:r>
+        <w:rPr>
+          <w:b/>
+          <w:color w:val="0F9ED5" w:themeColor="accent4"/>
+          <w:lang w:val="en-US"/>
+          <w14:textOutline w14:w="0" w14:cap="flat" w14:cmpd="sng" w14:algn="ctr">
+            <w14:noFill/>
+            <w14:prstDash w14:val="solid"/>
+            <w14:round/>
+          </w14:textOutline>
+          <w14:props3d w14:extrusionH="57150" w14:contourW="0" w14:prstMaterial="softEdge">
+            <w14:bevelT w14:w="25400" w14:h="38100" w14:prst="circle"/>
+          </w14:props3d>
+        </w:rPr>
+        <w:t xml:space="preserve">Visual formatting </w:t>
+      </w:r>
+      <w:r>
+        <w:rPr>
+          <w:lang w:val="en-US"/>
+        </w:rPr>
+        <w:t xml:space="preserve">– two levels, “visualization” and “page”. </w:t>
+      </w:r>
+    </w:p>
+    <w:p>
+      <w:pPr>
+        <w:jc w:val="center"/>
+        <w:rPr>
+          <w:lang w:val="en-US"/>
+        </w:rPr>
+      </w:pPr>
+      <w:r>
+        <w:rPr>
+          <w:noProof/>
+          <w:lang w:val="en-US"/>
+        </w:rPr>
+        <w:drawing>
+          <wp:inline distT="0" distB="0" distL="0" distR="0" wp14:anchorId="785A171B" wp14:editId="7034E832">
+            <wp:extent cx="4067088" cy="1943100"/>
+            <wp:effectExtent l="0" t="0" r="0" b="0"/>
+            <wp:docPr id="1357275176" name="Picture 2"/>
+            <wp:cNvGraphicFramePr>
+              <a:graphicFrameLocks xmlns:a="http://schemas.openxmlformats.org/drawingml/2006/main" noChangeAspect="1"/>
+            </wp:cNvGraphicFramePr>
+            <a:graphic xmlns:a="http://schemas.openxmlformats.org/drawingml/2006/main">
+              <a:graphicData uri="http://schemas.openxmlformats.org/drawingml/2006/picture">
+                <pic:pic xmlns:pic="http://schemas.openxmlformats.org/drawingml/2006/picture">
+                  <pic:nvPicPr>
+                    <pic:cNvPr id="0" name="Picture 2"/>
+                    <pic:cNvPicPr>
+                      <a:picLocks noChangeAspect="1" noChangeArrowheads="1"/>
+                    </pic:cNvPicPr>
+                  </pic:nvPicPr>
+                  <pic:blipFill>
+                    <a:blip r:embed="rId12">
+                      <a:extLst>
+                        <a:ext uri="{28A0092B-C50C-407E-A947-70E740481C1C}">
+                          <a14:useLocalDpi xmlns:a14="http://schemas.microsoft.com/office/drawing/2010/main" val="0"/>
+                        </a:ext>
+                      </a:extLst>
+                    </a:blip>
+                    <a:srcRect/>
+                    <a:stretch>
+                      <a:fillRect/>
+                    </a:stretch>
+                  </pic:blipFill>
+                  <pic:spPr bwMode="auto">
+                    <a:xfrm>
+                      <a:off x="0" y="0"/>
+                      <a:ext cx="4085311" cy="1951806"/>
+                    </a:xfrm>
+                    <a:prstGeom prst="rect">
+                      <a:avLst/>
+                    </a:prstGeom>
+                    <a:noFill/>
+                    <a:ln>
+                      <a:noFill/>
+                    </a:ln>
+                  </pic:spPr>
+                </pic:pic>
+              </a:graphicData>
+            </a:graphic>
+          </wp:inline>
+        </w:drawing>
+      </w:r>
+    </w:p>
+    <w:p>
+      <w:pPr>
+        <w:rPr>
+          <w:lang w:val="en-US"/>
+        </w:rPr>
+      </w:pPr>
+      <w:r>
+        <w:rPr>
+          <w:b/>
+          <w:color w:val="0F9ED5" w:themeColor="accent4"/>
+          <w:lang w:val="en-US"/>
+          <w14:textOutline w14:w="0" w14:cap="flat" w14:cmpd="sng" w14:algn="ctr">
+            <w14:noFill/>
+            <w14:prstDash w14:val="solid"/>
+            <w14:round/>
+          </w14:textOutline>
+          <w14:props3d w14:extrusionH="57150" w14:contourW="0" w14:prstMaterial="softEdge">
+            <w14:bevelT w14:w="25400" w14:h="38100" w14:prst="circle"/>
+          </w14:props3d>
+        </w:rPr>
+        <w:t xml:space="preserve">Tile </w:t>
+      </w:r>
+      <w:r>
+        <w:rPr>
+          <w:lang w:val="en-US"/>
+        </w:rPr>
+        <w:t xml:space="preserve">- </w:t>
+      </w:r>
+      <w:r>
+        <w:rPr>
+          <w:lang w:val="en-US"/>
+        </w:rPr>
+        <w:t>A tile is a snapshot of your data, pinned to the dashboard. You can create tiles from a report, dashboard, the Q&amp;A box, Excel, SQL Server Reporting Services (SSRS) reports, and more.</w:t>
+      </w:r>
+      <w:r>
+        <w:rPr>
+          <w:lang w:val="en-US"/>
+        </w:rPr>
+        <w:t xml:space="preserve"> Even you change the type of data visualization from which a tile is created, a tile won’t change its own visualization, only data get refreshed.</w:t>
+      </w:r>
+    </w:p>
+    <w:p>
+      <w:pPr>
+        <w:rPr>
+          <w:lang w:val="en-US"/>
+        </w:rPr>
+      </w:pPr>
+      <w:r>
+        <w:rPr>
+          <w:b/>
+          <w:color w:val="0F9ED5" w:themeColor="accent4"/>
+          <w:lang w:val="en-US"/>
+          <w14:textOutline w14:w="0" w14:cap="flat" w14:cmpd="sng" w14:algn="ctr">
+            <w14:noFill/>
+            <w14:prstDash w14:val="solid"/>
+            <w14:round/>
+          </w14:textOutline>
+          <w14:props3d w14:extrusionH="57150" w14:contourW="0" w14:prstMaterial="softEdge">
+            <w14:bevelT w14:w="25400" w14:h="38100" w14:prst="circle"/>
+          </w14:props3d>
+        </w:rPr>
+        <w:t xml:space="preserve">Power BI Data Storage Security </w:t>
+      </w:r>
+      <w:r>
+        <w:rPr>
+          <w:lang w:val="en-US"/>
+        </w:rPr>
+        <w:t xml:space="preserve">– Dataset uploaded by user is stored on </w:t>
+      </w:r>
+      <w:r>
+        <w:rPr>
+          <w:color w:val="FF0000"/>
+          <w:lang w:val="en-US"/>
+        </w:rPr>
+        <w:t>Azure Blob Storage</w:t>
+      </w:r>
+      <w:r>
+        <w:rPr>
+          <w:lang w:val="en-US"/>
+        </w:rPr>
+        <w:t xml:space="preserve">. Metadata of Power BI user is stored on </w:t>
+      </w:r>
+      <w:r>
+        <w:rPr>
+          <w:color w:val="FF0000"/>
+          <w:lang w:val="en-US"/>
+        </w:rPr>
+        <w:t>Azure SQL</w:t>
+      </w:r>
+      <w:r>
+        <w:rPr>
+          <w:lang w:val="en-US"/>
+        </w:rPr>
+        <w:t xml:space="preserve">. </w:t>
+      </w:r>
+      <w:r>
+        <w:rPr>
+          <w:lang w:val="en-US"/>
+        </w:rPr>
+        <w:t xml:space="preserve">Power BI user is authenticated using </w:t>
+      </w:r>
+      <w:r>
+        <w:rPr>
+          <w:color w:val="FF0000"/>
+          <w:lang w:val="en-US"/>
+        </w:rPr>
+        <w:t>Azure Active Directory</w:t>
+      </w:r>
+      <w:r>
+        <w:rPr>
+          <w:lang w:val="en-US"/>
+        </w:rPr>
+        <w:t xml:space="preserve">. </w:t>
+      </w:r>
+    </w:p>
+    <w:p>
+      <w:pPr>
+        <w:jc w:val="center"/>
+        <w:rPr>
+          <w:lang w:val="en-US"/>
+        </w:rPr>
+      </w:pPr>
+      <w:r>
+        <w:rPr>
+          <w:noProof/>
+          <w:lang w:val="en-US"/>
+        </w:rPr>
+        <w:drawing>
+          <wp:inline distT="0" distB="0" distL="0" distR="0" wp14:anchorId="61660ED4" wp14:editId="76B714AF">
+            <wp:extent cx="3438525" cy="1494079"/>
+            <wp:effectExtent l="0" t="0" r="0" b="0"/>
+            <wp:docPr id="147673402" name="Picture 1" descr="Graphical user interface&#10;&#10;Description automatically generated"/>
+            <wp:cNvGraphicFramePr>
+              <a:graphicFrameLocks xmlns:a="http://schemas.openxmlformats.org/drawingml/2006/main" noChangeAspect="1"/>
+            </wp:cNvGraphicFramePr>
+            <a:graphic xmlns:a="http://schemas.openxmlformats.org/drawingml/2006/main">
+              <a:graphicData uri="http://schemas.openxmlformats.org/drawingml/2006/picture">
+                <pic:pic xmlns:pic="http://schemas.openxmlformats.org/drawingml/2006/picture">
+                  <pic:nvPicPr>
+                    <pic:cNvPr id="147673402" name="Picture 1" descr="Graphical user interface&#10;&#10;Description automatically generated"/>
+                    <pic:cNvPicPr/>
+                  </pic:nvPicPr>
+                  <pic:blipFill>
+                    <a:blip r:embed="rId13"/>
+                    <a:stretch>
+                      <a:fillRect/>
+                    </a:stretch>
+                  </pic:blipFill>
+                  <pic:spPr>
+                    <a:xfrm>
+                      <a:off x="0" y="0"/>
+                      <a:ext cx="3450566" cy="1499311"/>
+                    </a:xfrm>
+                    <a:prstGeom prst="rect">
+                      <a:avLst/>
+                    </a:prstGeom>
+                  </pic:spPr>
+                </pic:pic>
+              </a:graphicData>
+            </a:graphic>
+          </wp:inline>
+        </w:drawing>
+      </w:r>
+    </w:p>
+    <w:p>
+      <w:pPr>
+        <w:jc w:val="center"/>
+        <w:rPr>
+          <w:lang w:val="en-US"/>
+        </w:rPr>
+      </w:pPr>
+      <w:r>
+        <w:rPr>
+          <w:noProof/>
+          <w:lang w:val="en-US"/>
+        </w:rPr>
+        <w:drawing>
+          <wp:inline distT="0" distB="0" distL="0" distR="0" wp14:anchorId="397BFB0A" wp14:editId="6797103E">
+            <wp:extent cx="2702560" cy="1276096"/>
+            <wp:effectExtent l="0" t="0" r="2540" b="635"/>
+            <wp:docPr id="798212604" name="Picture 1" descr="Graphical user interface&#10;&#10;Description automatically generated"/>
+            <wp:cNvGraphicFramePr>
+              <a:graphicFrameLocks xmlns:a="http://schemas.openxmlformats.org/drawingml/2006/main" noChangeAspect="1"/>
+            </wp:cNvGraphicFramePr>
+            <a:graphic xmlns:a="http://schemas.openxmlformats.org/drawingml/2006/main">
+              <a:graphicData uri="http://schemas.openxmlformats.org/drawingml/2006/picture">
+                <pic:pic xmlns:pic="http://schemas.openxmlformats.org/drawingml/2006/picture">
+                  <pic:nvPicPr>
+                    <pic:cNvPr id="798212604" name="Picture 1" descr="Graphical user interface&#10;&#10;Description automatically generated"/>
+                    <pic:cNvPicPr/>
+                  </pic:nvPicPr>
+                  <pic:blipFill>
+                    <a:blip r:embed="rId14"/>
+                    <a:stretch>
+                      <a:fillRect/>
+                    </a:stretch>
+                  </pic:blipFill>
+                  <pic:spPr>
+                    <a:xfrm>
+                      <a:off x="0" y="0"/>
+                      <a:ext cx="2718785" cy="1283757"/>
+                    </a:xfrm>
+                    <a:prstGeom prst="rect">
+                      <a:avLst/>
+                    </a:prstGeom>
+                  </pic:spPr>
+                </pic:pic>
+              </a:graphicData>
+            </a:graphic>
+          </wp:inline>
+        </w:drawing>
+      </w:r>
+    </w:p>
+    <w:p>
+      <w:pPr>
+        <w:rPr>
+          <w:lang w:val="en-US"/>
+        </w:rPr>
+      </w:pPr>
+      <w:r>
+        <w:rPr>
+          <w:lang w:val="en-US"/>
+        </w:rPr>
+        <w:t>Workspaces – there are two types, “My Workspace”</w:t>
+      </w:r>
+      <w:r>
+        <w:rPr>
+          <w:lang w:val="en-US"/>
+        </w:rPr>
+        <w:t xml:space="preserve"> which is for single user to create and share but not Collaborate,</w:t>
+      </w:r>
+      <w:r>
+        <w:rPr>
+          <w:lang w:val="en-US"/>
+        </w:rPr>
+        <w:t xml:space="preserve"> and “Other Workspace”</w:t>
+      </w:r>
+      <w:r>
+        <w:rPr>
+          <w:lang w:val="en-US"/>
+        </w:rPr>
+        <w:t xml:space="preserve"> is for multiuser to create, share and collaborate. </w:t>
+      </w:r>
+    </w:p>
+    <w:p>
+      <w:pPr>
+        <w:jc w:val="center"/>
+        <w:rPr>
+          <w:lang w:val="en-US"/>
+        </w:rPr>
+      </w:pPr>
+      <w:r>
+        <w:rPr>
+          <w:noProof/>
+          <w:lang w:val="en-US"/>
+        </w:rPr>
+        <w:drawing>
+          <wp:inline distT="0" distB="0" distL="0" distR="0" wp14:anchorId="08873751" wp14:editId="0F2DB00E">
+            <wp:extent cx="3781425" cy="2256068"/>
+            <wp:effectExtent l="0" t="0" r="0" b="0"/>
+            <wp:docPr id="773460740" name="Picture 1" descr="Table&#10;&#10;Description automatically generated with medium confidence"/>
+            <wp:cNvGraphicFramePr>
+              <a:graphicFrameLocks xmlns:a="http://schemas.openxmlformats.org/drawingml/2006/main" noChangeAspect="1"/>
+            </wp:cNvGraphicFramePr>
+            <a:graphic xmlns:a="http://schemas.openxmlformats.org/drawingml/2006/main">
+              <a:graphicData uri="http://schemas.openxmlformats.org/drawingml/2006/picture">
+                <pic:pic xmlns:pic="http://schemas.openxmlformats.org/drawingml/2006/picture">
+                  <pic:nvPicPr>
+                    <pic:cNvPr id="773460740" name="Picture 1" descr="Table&#10;&#10;Description automatically generated with medium confidence"/>
+                    <pic:cNvPicPr/>
+                  </pic:nvPicPr>
+                  <pic:blipFill>
+                    <a:blip r:embed="rId15"/>
+                    <a:stretch>
+                      <a:fillRect/>
+                    </a:stretch>
+                  </pic:blipFill>
+                  <pic:spPr>
+                    <a:xfrm>
+                      <a:off x="0" y="0"/>
+                      <a:ext cx="3784317" cy="2257793"/>
+                    </a:xfrm>
+                    <a:prstGeom prst="rect">
+                      <a:avLst/>
+                    </a:prstGeom>
+                  </pic:spPr>
+                </pic:pic>
+              </a:graphicData>
+            </a:graphic>
+          </wp:inline>
+        </w:drawing>
+      </w:r>
+    </w:p>
+    <w:p>
+      <w:pPr>
+        <w:pStyle w:val="Heading1"/>
+        <w:rPr>
+          <w:lang w:val="en-US"/>
+        </w:rPr>
+      </w:pPr>
+      <w:r>
+        <w:rPr>
+          <w:lang w:val="en-US"/>
+        </w:rPr>
+        <w:lastRenderedPageBreak/>
+        <w:t>Power Virtual Agents</w:t>
       </w:r>
     </w:p>
     <w:p>
@@ -3501,6 +4007,7 @@
   <w:style w:type="character" w:default="1" w:styleId="DefaultParagraphFont">
     <w:name w:val="Default Paragraph Font"/>
     <w:uiPriority w:val="1"/>
+    <w:semiHidden/>
     <w:unhideWhenUsed/>
   </w:style>
   <w:style w:type="table" w:default="1" w:styleId="TableNormal">
